--- a/Основы системного анализа/lab1/Лаба 1 Раков.docx
+++ b/Основы системного анализа/lab1/Лаба 1 Раков.docx
@@ -383,11 +383,196 @@
           <w:tab w:val="left" w:pos="5842"/>
         </w:tabs>
       </w:pPr>
+      <w:r>
+        <w:t xml:space="preserve">КРАСНАЯ СТРОКА </w:t>
+      </w:r>
+      <w:r>
+        <w:rPr>
+          <w:b/>
+          <w:bCs/>
+        </w:rPr>
+        <w:t>Теория систем</w:t>
+      </w:r>
+      <w:r>
+        <w:t xml:space="preserve"> – это научная методологическая концепция </w:t>
+      </w:r>
+      <w:r>
+        <w:t xml:space="preserve">исследования объектов, представляющих собой системы. По замыслу профессора Людвига-фон-берталанке основная идея теории (систем) состоит в признании </w:t>
+      </w:r>
+      <w:r>
+        <w:t xml:space="preserve">(уверовании в) </w:t>
+      </w:r>
+      <w:r>
+        <w:t>изоморфизма</w:t>
+      </w:r>
+      <w:r>
+        <w:t xml:space="preserve"> законов управляющих функционированием системных объектов.</w:t>
+      </w:r>
+      <w:r>
+        <w:t xml:space="preserve"> В частности по словам профессора Михайло Виссаровича??? «Теория систем представляет собой научную дисциплину, которая изучает различные явления отвлекаясь от их конкретной природы и основываются лишь на формальных взаимосвязях между различными составляющими их факторами</w:t>
+      </w:r>
+      <w:r>
+        <w:t xml:space="preserve"> и на основе характера их изменений под влиянием внешних условий</w:t>
+      </w:r>
+      <w:r>
+        <w:t>»</w:t>
+      </w:r>
+      <w:r>
+        <w:t>.</w:t>
+      </w:r>
     </w:p>
     <w:p>
       <w:pPr>
         <w:tabs>
           <w:tab w:val="left" w:pos="5842"/>
+        </w:tabs>
+      </w:pPr>
+      <w:r>
+        <w:t xml:space="preserve">(концепция: </w:t>
+      </w:r>
+    </w:p>
+    <w:p>
+      <w:pPr>
+        <w:pStyle w:val="a7"/>
+        <w:numPr>
+          <w:ilvl w:val="0"/>
+          <w:numId w:val="3"/>
+        </w:numPr>
+        <w:tabs>
+          <w:tab w:val="left" w:pos="5842"/>
+        </w:tabs>
+      </w:pPr>
+      <w:r>
+        <w:lastRenderedPageBreak/>
+        <w:t>Система взглядов</w:t>
+      </w:r>
+      <w:r>
+        <w:t xml:space="preserve">; </w:t>
+      </w:r>
+    </w:p>
+    <w:p>
+      <w:pPr>
+        <w:pStyle w:val="a7"/>
+        <w:numPr>
+          <w:ilvl w:val="0"/>
+          <w:numId w:val="3"/>
+        </w:numPr>
+        <w:tabs>
+          <w:tab w:val="left" w:pos="5842"/>
+        </w:tabs>
+      </w:pPr>
+      <w:r>
+        <w:t xml:space="preserve">2. По академику Автонумову – Метод понимания действительности и ее трактовка (для технарей) </w:t>
+      </w:r>
+    </w:p>
+    <w:p>
+      <w:pPr>
+        <w:tabs>
+          <w:tab w:val="left" w:pos="5842"/>
+        </w:tabs>
+      </w:pPr>
+      <w:r>
+        <w:t>)</w:t>
+      </w:r>
+    </w:p>
+    <w:p>
+      <w:pPr>
+        <w:tabs>
+          <w:tab w:val="center" w:pos="4677"/>
+        </w:tabs>
+      </w:pPr>
+      <w:r>
+        <w:t>Методология – наука о методе</w:t>
+      </w:r>
+    </w:p>
+    <w:p>
+      <w:pPr>
+        <w:tabs>
+          <w:tab w:val="center" w:pos="4677"/>
+        </w:tabs>
+      </w:pPr>
+      <w:r>
+        <w:t>Изоморфизм – заданное отношение эквивалентности</w:t>
+      </w:r>
+      <w:r>
+        <w:tab/>
+      </w:r>
+    </w:p>
+    <w:p>
+      <w:pPr>
+        <w:tabs>
+          <w:tab w:val="center" w:pos="4677"/>
+        </w:tabs>
+      </w:pPr>
+    </w:p>
+    <w:p>
+      <w:pPr>
+        <w:tabs>
+          <w:tab w:val="center" w:pos="4677"/>
+        </w:tabs>
+      </w:pPr>
+      <w:r>
+        <w:t xml:space="preserve">КРАСНАЯ СТРОКА </w:t>
+      </w:r>
+      <w:r>
+        <w:rPr>
+          <w:b/>
+          <w:bCs/>
+        </w:rPr>
+        <w:t>Трансакционный анализ</w:t>
+      </w:r>
+      <w:r>
+        <w:rPr>
+          <w:b/>
+          <w:bCs/>
+        </w:rPr>
+        <w:t xml:space="preserve"> </w:t>
+      </w:r>
+      <w:r>
+        <w:t>(профессор Стюарт</w:t>
+      </w:r>
+      <w:r>
+        <w:t xml:space="preserve"> 1996 и Бёрн 2004</w:t>
+      </w:r>
+      <w:r>
+        <w:t>)</w:t>
+      </w:r>
+      <w:r>
+        <w:t xml:space="preserve"> оперирует (вносит изменения) со сценариями</w:t>
+      </w:r>
+      <w:r>
+        <w:t xml:space="preserve"> (планами) возможного (ожидаемого, предполагаемого) функционирования объекта (жизненными сценариями) и направлен на такое изменение процесса функционирования объекта</w:t>
+      </w:r>
+      <w:r>
+        <w:t>, которое исключило бы факторы, мешающие его «эффективной» работе или «полноценной» коммуникации</w:t>
+      </w:r>
+      <w:r>
+        <w:t xml:space="preserve">. </w:t>
+      </w:r>
+      <w:r>
+        <w:t>Предназначение трансакционного анализа – это коррекция жизненного сценария.</w:t>
+      </w:r>
+    </w:p>
+    <w:p>
+      <w:pPr>
+        <w:tabs>
+          <w:tab w:val="center" w:pos="4677"/>
+        </w:tabs>
+      </w:pPr>
+      <w:r>
+        <w:t>Исходят из того, что транзакции как единицы общения</w:t>
+      </w:r>
+      <w:r>
+        <w:t>, состоящие из стимула и реакции</w:t>
+      </w:r>
+      <w:r>
+        <w:t>, изначально формируют строго заданное количество состояний объекта, в одном из которых он может находиться в каждый момент времени и взаимодействовать с соответствующими состояниями других объектов.</w:t>
+      </w:r>
+    </w:p>
+    <w:p>
+      <w:pPr>
+        <w:tabs>
+          <w:tab w:val="center" w:pos="4677"/>
         </w:tabs>
       </w:pPr>
     </w:p>
@@ -632,11 +817,103 @@
       </w:pPr>
     </w:lvl>
   </w:abstractNum>
+  <w:abstractNum w:abstractNumId="2" w15:restartNumberingAfterBreak="0">
+    <w:nsid w:val="6572039B"/>
+    <w:multiLevelType w:val="hybridMultilevel"/>
+    <w:tmpl w:val="B1383B98"/>
+    <w:lvl w:ilvl="0" w:tplc="0419000F">
+      <w:start w:val="1"/>
+      <w:numFmt w:val="decimal"/>
+      <w:lvlText w:val="%1."/>
+      <w:lvlJc w:val="left"/>
+      <w:pPr>
+        <w:ind w:left="720" w:hanging="360"/>
+      </w:pPr>
+      <w:rPr>
+        <w:rFonts w:hint="default"/>
+      </w:rPr>
+    </w:lvl>
+    <w:lvl w:ilvl="1" w:tplc="04190019" w:tentative="1">
+      <w:start w:val="1"/>
+      <w:numFmt w:val="lowerLetter"/>
+      <w:lvlText w:val="%2."/>
+      <w:lvlJc w:val="left"/>
+      <w:pPr>
+        <w:ind w:left="1440" w:hanging="360"/>
+      </w:pPr>
+    </w:lvl>
+    <w:lvl w:ilvl="2" w:tplc="0419001B" w:tentative="1">
+      <w:start w:val="1"/>
+      <w:numFmt w:val="lowerRoman"/>
+      <w:lvlText w:val="%3."/>
+      <w:lvlJc w:val="right"/>
+      <w:pPr>
+        <w:ind w:left="2160" w:hanging="180"/>
+      </w:pPr>
+    </w:lvl>
+    <w:lvl w:ilvl="3" w:tplc="0419000F" w:tentative="1">
+      <w:start w:val="1"/>
+      <w:numFmt w:val="decimal"/>
+      <w:lvlText w:val="%4."/>
+      <w:lvlJc w:val="left"/>
+      <w:pPr>
+        <w:ind w:left="2880" w:hanging="360"/>
+      </w:pPr>
+    </w:lvl>
+    <w:lvl w:ilvl="4" w:tplc="04190019" w:tentative="1">
+      <w:start w:val="1"/>
+      <w:numFmt w:val="lowerLetter"/>
+      <w:lvlText w:val="%5."/>
+      <w:lvlJc w:val="left"/>
+      <w:pPr>
+        <w:ind w:left="3600" w:hanging="360"/>
+      </w:pPr>
+    </w:lvl>
+    <w:lvl w:ilvl="5" w:tplc="0419001B" w:tentative="1">
+      <w:start w:val="1"/>
+      <w:numFmt w:val="lowerRoman"/>
+      <w:lvlText w:val="%6."/>
+      <w:lvlJc w:val="right"/>
+      <w:pPr>
+        <w:ind w:left="4320" w:hanging="180"/>
+      </w:pPr>
+    </w:lvl>
+    <w:lvl w:ilvl="6" w:tplc="0419000F" w:tentative="1">
+      <w:start w:val="1"/>
+      <w:numFmt w:val="decimal"/>
+      <w:lvlText w:val="%7."/>
+      <w:lvlJc w:val="left"/>
+      <w:pPr>
+        <w:ind w:left="5040" w:hanging="360"/>
+      </w:pPr>
+    </w:lvl>
+    <w:lvl w:ilvl="7" w:tplc="04190019" w:tentative="1">
+      <w:start w:val="1"/>
+      <w:numFmt w:val="lowerLetter"/>
+      <w:lvlText w:val="%8."/>
+      <w:lvlJc w:val="left"/>
+      <w:pPr>
+        <w:ind w:left="5760" w:hanging="360"/>
+      </w:pPr>
+    </w:lvl>
+    <w:lvl w:ilvl="8" w:tplc="0419001B" w:tentative="1">
+      <w:start w:val="1"/>
+      <w:numFmt w:val="lowerRoman"/>
+      <w:lvlText w:val="%9."/>
+      <w:lvlJc w:val="right"/>
+      <w:pPr>
+        <w:ind w:left="6480" w:hanging="180"/>
+      </w:pPr>
+    </w:lvl>
+  </w:abstractNum>
   <w:num w:numId="1" w16cid:durableId="35351252">
     <w:abstractNumId w:val="0"/>
   </w:num>
   <w:num w:numId="2" w16cid:durableId="1353067644">
     <w:abstractNumId w:val="1"/>
+  </w:num>
+  <w:num w:numId="3" w16cid:durableId="1994262203">
+    <w:abstractNumId w:val="2"/>
   </w:num>
 </w:numbering>
 </file>
@@ -1244,6 +1521,7 @@
   <w:style w:type="character" w:default="1" w:styleId="a0">
     <w:name w:val="Default Paragraph Font"/>
     <w:uiPriority w:val="1"/>
+    <w:semiHidden/>
     <w:unhideWhenUsed/>
   </w:style>
   <w:style w:type="table" w:default="1" w:styleId="a1">

--- a/Основы системного анализа/lab1/Лаба 1 Раков.docx
+++ b/Основы системного анализа/lab1/Лаба 1 Раков.docx
@@ -575,6 +575,208 @@
           <w:tab w:val="center" w:pos="4677"/>
         </w:tabs>
       </w:pPr>
+      <w:r>
+        <w:t>КРАСНАЯ СТРОКА Основу трансакционного анализа составляют:</w:t>
+      </w:r>
+    </w:p>
+    <w:p>
+      <w:pPr>
+        <w:pStyle w:val="a7"/>
+        <w:numPr>
+          <w:ilvl w:val="0"/>
+          <w:numId w:val="4"/>
+        </w:numPr>
+        <w:tabs>
+          <w:tab w:val="center" w:pos="4677"/>
+        </w:tabs>
+      </w:pPr>
+      <w:r>
+        <w:t>Исходный план функционирования</w:t>
+      </w:r>
+      <w:r>
+        <w:t xml:space="preserve"> (План жизни) или просто сценарий по которому начинается функционирование объекта</w:t>
+      </w:r>
+    </w:p>
+    <w:p>
+      <w:pPr>
+        <w:pStyle w:val="a7"/>
+        <w:numPr>
+          <w:ilvl w:val="0"/>
+          <w:numId w:val="4"/>
+        </w:numPr>
+        <w:tabs>
+          <w:tab w:val="center" w:pos="4677"/>
+        </w:tabs>
+      </w:pPr>
+      <w:r>
+        <w:rPr>
+          <w:highlight w:val="yellow"/>
+        </w:rPr>
+        <w:t>Последовательность действий, приводящих к изменению сценария</w:t>
+      </w:r>
+      <w:r>
+        <w:t xml:space="preserve"> (плана функционирования) вплоть до «избавления» от него</w:t>
+      </w:r>
+      <w:r>
+        <w:t xml:space="preserve"> (Контр-сценарий)</w:t>
+      </w:r>
+    </w:p>
+    <w:p>
+      <w:pPr>
+        <w:pStyle w:val="a7"/>
+        <w:numPr>
+          <w:ilvl w:val="0"/>
+          <w:numId w:val="4"/>
+        </w:numPr>
+        <w:tabs>
+          <w:tab w:val="center" w:pos="4677"/>
+        </w:tabs>
+      </w:pPr>
+      <w:r>
+        <w:t>«Системный механизм»</w:t>
+      </w:r>
+      <w:r>
+        <w:t xml:space="preserve"> (идея, структура чего то)</w:t>
+      </w:r>
+      <w:r>
+        <w:t>, который фактически обусловит, инициирует и определит процесс построения «сценария наоборот» (Анти-сценарий)</w:t>
+      </w:r>
+      <w:r>
+        <w:t xml:space="preserve"> при невозможност</w:t>
+      </w:r>
+      <w:r>
+        <w:t>и</w:t>
+      </w:r>
+      <w:r>
+        <w:t xml:space="preserve"> действовать согласно сценарию</w:t>
+      </w:r>
+    </w:p>
+    <w:p>
+      <w:pPr>
+        <w:tabs>
+          <w:tab w:val="center" w:pos="4677"/>
+        </w:tabs>
+      </w:pPr>
+      <w:r>
+        <w:t>КРАСНАЯ СТРОКА Таким образом, в системном подходе непосредственное использование системного метода и теории систем определяет топологию обстоятельств</w:t>
+      </w:r>
+    </w:p>
+    <w:p>
+      <w:pPr>
+        <w:tabs>
+          <w:tab w:val="center" w:pos="4677"/>
+        </w:tabs>
+      </w:pPr>
+      <w:r>
+        <w:t xml:space="preserve">(Проебал кусок) В целом в системном подходе считают что: </w:t>
+      </w:r>
+    </w:p>
+    <w:p>
+      <w:pPr>
+        <w:pStyle w:val="a7"/>
+        <w:numPr>
+          <w:ilvl w:val="0"/>
+          <w:numId w:val="5"/>
+        </w:numPr>
+        <w:tabs>
+          <w:tab w:val="center" w:pos="4677"/>
+        </w:tabs>
+      </w:pPr>
+      <w:r>
+        <w:t>Целое обладает свойствами отсутствующими у его частей</w:t>
+      </w:r>
+    </w:p>
+    <w:p>
+      <w:pPr>
+        <w:pStyle w:val="a7"/>
+        <w:numPr>
+          <w:ilvl w:val="0"/>
+          <w:numId w:val="5"/>
+        </w:numPr>
+        <w:tabs>
+          <w:tab w:val="center" w:pos="4677"/>
+        </w:tabs>
+      </w:pPr>
+      <w:r>
+        <w:t>Прерогативой (преимуществом) организации исследования является непрерывная интеграция различных представлений о системе</w:t>
+      </w:r>
+      <w:r>
+        <w:t xml:space="preserve"> на каждом этапе ее создания</w:t>
+      </w:r>
+    </w:p>
+    <w:p>
+      <w:pPr>
+        <w:pStyle w:val="a7"/>
+        <w:numPr>
+          <w:ilvl w:val="0"/>
+          <w:numId w:val="5"/>
+        </w:numPr>
+        <w:tabs>
+          <w:tab w:val="center" w:pos="4677"/>
+        </w:tabs>
+      </w:pPr>
+      <w:r>
+        <w:t>Частные цели составляющих систему компонентов подчиняются общей цели функционирования системы</w:t>
+      </w:r>
+    </w:p>
+    <w:p>
+      <w:pPr>
+        <w:pStyle w:val="a7"/>
+        <w:numPr>
+          <w:ilvl w:val="0"/>
+          <w:numId w:val="5"/>
+        </w:numPr>
+        <w:tabs>
+          <w:tab w:val="center" w:pos="4677"/>
+        </w:tabs>
+      </w:pPr>
+      <w:r>
+        <w:lastRenderedPageBreak/>
+        <w:t>При организации функционирования систем (создание, проектирование) целость определяется принципом</w:t>
+      </w:r>
+    </w:p>
+    <w:p>
+      <w:pPr>
+        <w:pStyle w:val="a7"/>
+        <w:numPr>
+          <w:ilvl w:val="0"/>
+          <w:numId w:val="5"/>
+        </w:numPr>
+        <w:tabs>
+          <w:tab w:val="center" w:pos="4677"/>
+        </w:tabs>
+      </w:pPr>
+      <w:r>
+        <w:t>Многократность разбиения объекта и его локально организованной среды декларируется (объявляется) системным механизмом</w:t>
+      </w:r>
+    </w:p>
+    <w:p>
+      <w:pPr>
+        <w:pStyle w:val="a7"/>
+        <w:numPr>
+          <w:ilvl w:val="0"/>
+          <w:numId w:val="5"/>
+        </w:numPr>
+        <w:tabs>
+          <w:tab w:val="center" w:pos="4677"/>
+        </w:tabs>
+      </w:pPr>
+      <w:r>
+        <w:t>Создание сценариев определяющих структуру процессов функционирования объектов и контр-сценария</w:t>
+      </w:r>
+      <w:r>
+        <w:t>123</w:t>
+      </w:r>
+    </w:p>
+    <w:p>
+      <w:pPr>
+        <w:tabs>
+          <w:tab w:val="center" w:pos="4677"/>
+        </w:tabs>
+      </w:pPr>
+      <w:r>
+        <w:t>Локально организованная среда системы – все то, что способствует или препятствует требуемому функционированию системы и что очень сложно описать</w:t>
+      </w:r>
     </w:p>
     <w:sectPr>
       <w:pgSz w:w="11906" w:h="16838"/>
@@ -589,6 +791,95 @@
 <file path=word/numbering.xml><?xml version="1.0" encoding="utf-8"?>
 <w:numbering xmlns:wpc="http://schemas.microsoft.com/office/word/2010/wordprocessingCanvas" xmlns:cx="http://schemas.microsoft.com/office/drawing/2014/chartex" xmlns:cx1="http://schemas.microsoft.com/office/drawing/2015/9/8/chartex" xmlns:cx2="http://schemas.microsoft.com/office/drawing/2015/10/21/chartex" xmlns:cx3="http://schemas.microsoft.com/office/drawing/2016/5/9/chartex" xmlns:cx4="http://schemas.microsoft.com/office/drawing/2016/5/10/chartex" xmlns:cx5="http://schemas.microsoft.com/office/drawing/2016/5/11/chartex" xmlns:cx6="http://schemas.microsoft.com/office/drawing/2016/5/12/chartex" xmlns:cx7="http://schemas.microsoft.com/office/drawing/2016/5/13/chartex" xmlns:cx8="http://schemas.microsoft.com/office/drawing/2016/5/14/chartex" xmlns:mc="http://schemas.openxmlformats.org/markup-compatibility/2006" xmlns:aink="http://schemas.microsoft.com/office/drawing/2016/ink" xmlns:am3d="http://schemas.microsoft.com/office/drawing/2017/model3d" xmlns:o="urn:schemas-microsoft-com:office:office" xmlns:oel="http://schemas.microsoft.com/office/2019/extlst" xmlns:r="http://schemas.openxmlformats.org/officeDocument/2006/relationships" xmlns:m="http://schemas.openxmlformats.org/officeDocument/2006/math" xmlns:v="urn:schemas-microsoft-com:vml" xmlns:wp14="http://schemas.microsoft.com/office/word/2010/wordprocessingDrawing" xmlns:wp="http://schemas.openxmlformats.org/drawingml/2006/wordprocessingDrawing" xmlns:w10="urn:schemas-microsoft-com:office:word" xmlns:w="http://schemas.openxmlformats.org/wordprocessingml/2006/main" xmlns:w14="http://schemas.microsoft.com/office/word/2010/wordml" xmlns:w15="http://schemas.microsoft.com/office/word/2012/wordml" xmlns:w16cex="http://schemas.microsoft.com/office/word/2018/wordml/cex" xmlns:w16cid="http://schemas.microsoft.com/office/word/2016/wordml/cid" xmlns:w16="http://schemas.microsoft.com/office/word/2018/wordml" xmlns:w16du="http://schemas.microsoft.com/office/word/2023/wordml/word16du" xmlns:w16sdtdh="http://schemas.microsoft.com/office/word/2020/wordml/sdtdatahash" xmlns:w16sdtfl="http://schemas.microsoft.com/office/word/2024/wordml/sdtformatlock" xmlns:w16se="http://schemas.microsoft.com/office/word/2015/wordml/symex" xmlns:wpg="http://schemas.microsoft.com/office/word/2010/wordprocessingGroup" xmlns:wpi="http://schemas.microsoft.com/office/word/2010/wordprocessingInk" xmlns:wne="http://schemas.microsoft.com/office/word/2006/wordml" xmlns:wps="http://schemas.microsoft.com/office/word/2010/wordprocessingShape" mc:Ignorable="w14 w15 w16se w16cid w16 w16cex w16sdtdh w16sdtfl w16du wp14">
   <w:abstractNum w:abstractNumId="0" w15:restartNumberingAfterBreak="0">
+    <w:nsid w:val="01F832DD"/>
+    <w:multiLevelType w:val="hybridMultilevel"/>
+    <w:tmpl w:val="E6DC0962"/>
+    <w:lvl w:ilvl="0" w:tplc="0419000F">
+      <w:start w:val="1"/>
+      <w:numFmt w:val="decimal"/>
+      <w:lvlText w:val="%1."/>
+      <w:lvlJc w:val="left"/>
+      <w:pPr>
+        <w:ind w:left="720" w:hanging="360"/>
+      </w:pPr>
+      <w:rPr>
+        <w:rFonts w:hint="default"/>
+      </w:rPr>
+    </w:lvl>
+    <w:lvl w:ilvl="1" w:tplc="04190019" w:tentative="1">
+      <w:start w:val="1"/>
+      <w:numFmt w:val="lowerLetter"/>
+      <w:lvlText w:val="%2."/>
+      <w:lvlJc w:val="left"/>
+      <w:pPr>
+        <w:ind w:left="1440" w:hanging="360"/>
+      </w:pPr>
+    </w:lvl>
+    <w:lvl w:ilvl="2" w:tplc="0419001B" w:tentative="1">
+      <w:start w:val="1"/>
+      <w:numFmt w:val="lowerRoman"/>
+      <w:lvlText w:val="%3."/>
+      <w:lvlJc w:val="right"/>
+      <w:pPr>
+        <w:ind w:left="2160" w:hanging="180"/>
+      </w:pPr>
+    </w:lvl>
+    <w:lvl w:ilvl="3" w:tplc="0419000F" w:tentative="1">
+      <w:start w:val="1"/>
+      <w:numFmt w:val="decimal"/>
+      <w:lvlText w:val="%4."/>
+      <w:lvlJc w:val="left"/>
+      <w:pPr>
+        <w:ind w:left="2880" w:hanging="360"/>
+      </w:pPr>
+    </w:lvl>
+    <w:lvl w:ilvl="4" w:tplc="04190019" w:tentative="1">
+      <w:start w:val="1"/>
+      <w:numFmt w:val="lowerLetter"/>
+      <w:lvlText w:val="%5."/>
+      <w:lvlJc w:val="left"/>
+      <w:pPr>
+        <w:ind w:left="3600" w:hanging="360"/>
+      </w:pPr>
+    </w:lvl>
+    <w:lvl w:ilvl="5" w:tplc="0419001B" w:tentative="1">
+      <w:start w:val="1"/>
+      <w:numFmt w:val="lowerRoman"/>
+      <w:lvlText w:val="%6."/>
+      <w:lvlJc w:val="right"/>
+      <w:pPr>
+        <w:ind w:left="4320" w:hanging="180"/>
+      </w:pPr>
+    </w:lvl>
+    <w:lvl w:ilvl="6" w:tplc="0419000F" w:tentative="1">
+      <w:start w:val="1"/>
+      <w:numFmt w:val="decimal"/>
+      <w:lvlText w:val="%7."/>
+      <w:lvlJc w:val="left"/>
+      <w:pPr>
+        <w:ind w:left="5040" w:hanging="360"/>
+      </w:pPr>
+    </w:lvl>
+    <w:lvl w:ilvl="7" w:tplc="04190019" w:tentative="1">
+      <w:start w:val="1"/>
+      <w:numFmt w:val="lowerLetter"/>
+      <w:lvlText w:val="%8."/>
+      <w:lvlJc w:val="left"/>
+      <w:pPr>
+        <w:ind w:left="5760" w:hanging="360"/>
+      </w:pPr>
+    </w:lvl>
+    <w:lvl w:ilvl="8" w:tplc="0419001B" w:tentative="1">
+      <w:start w:val="1"/>
+      <w:numFmt w:val="lowerRoman"/>
+      <w:lvlText w:val="%9."/>
+      <w:lvlJc w:val="right"/>
+      <w:pPr>
+        <w:ind w:left="6480" w:hanging="180"/>
+      </w:pPr>
+    </w:lvl>
+  </w:abstractNum>
+  <w:abstractNum w:abstractNumId="1" w15:restartNumberingAfterBreak="0">
     <w:nsid w:val="03591E5B"/>
     <w:multiLevelType w:val="hybridMultilevel"/>
     <w:tmpl w:val="AD505B66"/>
@@ -728,7 +1019,7 @@
       </w:rPr>
     </w:lvl>
   </w:abstractNum>
-  <w:abstractNum w:abstractNumId="1" w15:restartNumberingAfterBreak="0">
+  <w:abstractNum w:abstractNumId="2" w15:restartNumberingAfterBreak="0">
     <w:nsid w:val="4AAA1245"/>
     <w:multiLevelType w:val="hybridMultilevel"/>
     <w:tmpl w:val="7CAEBEDA"/>
@@ -817,7 +1108,96 @@
       </w:pPr>
     </w:lvl>
   </w:abstractNum>
-  <w:abstractNum w:abstractNumId="2" w15:restartNumberingAfterBreak="0">
+  <w:abstractNum w:abstractNumId="3" w15:restartNumberingAfterBreak="0">
+    <w:nsid w:val="5A263249"/>
+    <w:multiLevelType w:val="hybridMultilevel"/>
+    <w:tmpl w:val="14CE6A10"/>
+    <w:lvl w:ilvl="0" w:tplc="0419000F">
+      <w:start w:val="1"/>
+      <w:numFmt w:val="decimal"/>
+      <w:lvlText w:val="%1."/>
+      <w:lvlJc w:val="left"/>
+      <w:pPr>
+        <w:ind w:left="720" w:hanging="360"/>
+      </w:pPr>
+      <w:rPr>
+        <w:rFonts w:hint="default"/>
+      </w:rPr>
+    </w:lvl>
+    <w:lvl w:ilvl="1" w:tplc="04190019" w:tentative="1">
+      <w:start w:val="1"/>
+      <w:numFmt w:val="lowerLetter"/>
+      <w:lvlText w:val="%2."/>
+      <w:lvlJc w:val="left"/>
+      <w:pPr>
+        <w:ind w:left="1440" w:hanging="360"/>
+      </w:pPr>
+    </w:lvl>
+    <w:lvl w:ilvl="2" w:tplc="0419001B" w:tentative="1">
+      <w:start w:val="1"/>
+      <w:numFmt w:val="lowerRoman"/>
+      <w:lvlText w:val="%3."/>
+      <w:lvlJc w:val="right"/>
+      <w:pPr>
+        <w:ind w:left="2160" w:hanging="180"/>
+      </w:pPr>
+    </w:lvl>
+    <w:lvl w:ilvl="3" w:tplc="0419000F" w:tentative="1">
+      <w:start w:val="1"/>
+      <w:numFmt w:val="decimal"/>
+      <w:lvlText w:val="%4."/>
+      <w:lvlJc w:val="left"/>
+      <w:pPr>
+        <w:ind w:left="2880" w:hanging="360"/>
+      </w:pPr>
+    </w:lvl>
+    <w:lvl w:ilvl="4" w:tplc="04190019" w:tentative="1">
+      <w:start w:val="1"/>
+      <w:numFmt w:val="lowerLetter"/>
+      <w:lvlText w:val="%5."/>
+      <w:lvlJc w:val="left"/>
+      <w:pPr>
+        <w:ind w:left="3600" w:hanging="360"/>
+      </w:pPr>
+    </w:lvl>
+    <w:lvl w:ilvl="5" w:tplc="0419001B" w:tentative="1">
+      <w:start w:val="1"/>
+      <w:numFmt w:val="lowerRoman"/>
+      <w:lvlText w:val="%6."/>
+      <w:lvlJc w:val="right"/>
+      <w:pPr>
+        <w:ind w:left="4320" w:hanging="180"/>
+      </w:pPr>
+    </w:lvl>
+    <w:lvl w:ilvl="6" w:tplc="0419000F" w:tentative="1">
+      <w:start w:val="1"/>
+      <w:numFmt w:val="decimal"/>
+      <w:lvlText w:val="%7."/>
+      <w:lvlJc w:val="left"/>
+      <w:pPr>
+        <w:ind w:left="5040" w:hanging="360"/>
+      </w:pPr>
+    </w:lvl>
+    <w:lvl w:ilvl="7" w:tplc="04190019" w:tentative="1">
+      <w:start w:val="1"/>
+      <w:numFmt w:val="lowerLetter"/>
+      <w:lvlText w:val="%8."/>
+      <w:lvlJc w:val="left"/>
+      <w:pPr>
+        <w:ind w:left="5760" w:hanging="360"/>
+      </w:pPr>
+    </w:lvl>
+    <w:lvl w:ilvl="8" w:tplc="0419001B" w:tentative="1">
+      <w:start w:val="1"/>
+      <w:numFmt w:val="lowerRoman"/>
+      <w:lvlText w:val="%9."/>
+      <w:lvlJc w:val="right"/>
+      <w:pPr>
+        <w:ind w:left="6480" w:hanging="180"/>
+      </w:pPr>
+    </w:lvl>
+  </w:abstractNum>
+  <w:abstractNum w:abstractNumId="4" w15:restartNumberingAfterBreak="0">
     <w:nsid w:val="6572039B"/>
     <w:multiLevelType w:val="hybridMultilevel"/>
     <w:tmpl w:val="B1383B98"/>
@@ -907,13 +1287,19 @@
     </w:lvl>
   </w:abstractNum>
   <w:num w:numId="1" w16cid:durableId="35351252">
-    <w:abstractNumId w:val="0"/>
+    <w:abstractNumId w:val="1"/>
   </w:num>
   <w:num w:numId="2" w16cid:durableId="1353067644">
-    <w:abstractNumId w:val="1"/>
+    <w:abstractNumId w:val="2"/>
   </w:num>
   <w:num w:numId="3" w16cid:durableId="1994262203">
-    <w:abstractNumId w:val="2"/>
+    <w:abstractNumId w:val="4"/>
+  </w:num>
+  <w:num w:numId="4" w16cid:durableId="554439544">
+    <w:abstractNumId w:val="3"/>
+  </w:num>
+  <w:num w:numId="5" w16cid:durableId="1583294522">
+    <w:abstractNumId w:val="0"/>
   </w:num>
 </w:numbering>
 </file>
